--- a/Task List.docx
+++ b/Task List.docx
@@ -99,6 +99,9 @@
       <w:r>
         <w:t>Initial Screen:</w:t>
       </w:r>
+      <w:r>
+        <w:t xml:space="preserve"> </w:t>
+      </w:r>
     </w:p>
     <w:p>
       <w:pPr>
@@ -111,6 +114,9 @@
       <w:r>
         <w:t>Welcome Game Screen:</w:t>
       </w:r>
+      <w:r>
+        <w:t xml:space="preserve"> </w:t>
+      </w:r>
     </w:p>
     <w:p>
       <w:pPr>
@@ -123,6 +129,9 @@
       <w:r>
         <w:t>Gameplay Screen:</w:t>
       </w:r>
+      <w:r>
+        <w:t xml:space="preserve"> </w:t>
+      </w:r>
     </w:p>
     <w:p>
       <w:pPr>
@@ -135,6 +144,9 @@
       <w:r>
         <w:t>Win / Lose Screen:</w:t>
       </w:r>
+      <w:r>
+        <w:t xml:space="preserve"> </w:t>
+      </w:r>
     </w:p>
     <w:p/>
     <w:p>
@@ -163,6 +175,9 @@
       <w:r>
         <w:t>Animation:</w:t>
       </w:r>
+      <w:r>
+        <w:t xml:space="preserve"> </w:t>
+      </w:r>
     </w:p>
     <w:p>
       <w:pPr>
@@ -175,6 +190,9 @@
       <w:r>
         <w:t>Welcome Game Screen:</w:t>
       </w:r>
+      <w:r>
+        <w:t xml:space="preserve"> </w:t>
+      </w:r>
     </w:p>
     <w:p>
       <w:pPr>
@@ -210,6 +228,9 @@
       </w:pPr>
       <w:r>
         <w:t>Map:</w:t>
+      </w:r>
+      <w:r>
+        <w:t xml:space="preserve"> </w:t>
       </w:r>
     </w:p>
     <w:p>
